--- a/Python语言爬虫项目说明书.docx
+++ b/Python语言爬虫项目说明书.docx
@@ -3613,7 +3613,7 @@
                                     <w:szCs w:val="32"/>
                                     <w:lang w:val="en-US" w:eastAsia="zh-Hans"/>
                                   </w:rPr>
-                                  <w:t>姓名：雷林伟</w:t>
+                                  <w:t>姓名：</w:t>
                                 </w:r>
                               </w:p>
                               <w:p>
@@ -3637,7 +3637,7 @@
                                     <w:szCs w:val="32"/>
                                     <w:lang w:val="en-US" w:eastAsia="zh-Hans"/>
                                   </w:rPr>
-                                  <w:t>班级：软测一</w:t>
+                                  <w:t>班级：</w:t>
                                 </w:r>
                               </w:p>
                               <w:p>
@@ -3663,17 +3663,6 @@
                                   </w:rPr>
                                   <w:t>学号：</w:t>
                                 </w:r>
-                                <w:r>
-                                  <w:rPr>
-                                    <w:rFonts w:hint="default" w:ascii="华文楷体" w:hAnsi="华文楷体" w:eastAsia="华文楷体"/>
-                                    <w:b/>
-                                    <w:caps/>
-                                    <w:sz w:val="32"/>
-                                    <w:szCs w:val="32"/>
-                                    <w:lang w:eastAsia="zh-Hans"/>
-                                  </w:rPr>
-                                  <w:t>20013118</w:t>
-                                </w:r>
                               </w:p>
                             </w:txbxContent>
                           </wps:txbx>
@@ -3694,7 +3683,7 @@
               </mc:Choice>
               <mc:Fallback>
                 <w:pict>
-                  <v:shape id="_x0000_s1026" o:spid="_x0000_s1026" o:spt="202" type="#_x0000_t202" style="position:absolute;left:0pt;margin-left:238.8pt;margin-top:405.2pt;height:28.8pt;width:288pt;mso-position-horizontal-relative:page;mso-position-vertical-relative:page;z-index:251661312;v-text-anchor:bottom;mso-width-relative:page;mso-height-relative:page;mso-width-percent:450;" filled="f" stroked="f" coordsize="21600,21600" o:gfxdata="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">
+                  <v:shape id="_x0000_s1026" o:spid="_x0000_s1026" o:spt="202" type="#_x0000_t202" style="position:absolute;left:0pt;margin-left:238.8pt;margin-top:405.2pt;height:28.8pt;width:288pt;mso-position-horizontal-relative:page;mso-position-vertical-relative:page;z-index:251661312;v-text-anchor:bottom;mso-width-relative:page;mso-height-relative:page;mso-width-percent:450;" filled="f" stroked="f" coordsize="21600,21600" o:gfxdata="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">
                     <v:fill on="f" focussize="0,0"/>
                     <v:stroke on="f" weight="0.5pt"/>
                     <v:imagedata o:title=""/>
@@ -3722,7 +3711,7 @@
                               <w:szCs w:val="32"/>
                               <w:lang w:val="en-US" w:eastAsia="zh-Hans"/>
                             </w:rPr>
-                            <w:t>姓名：雷林伟</w:t>
+                            <w:t>姓名：</w:t>
                           </w:r>
                         </w:p>
                         <w:p>
@@ -3746,7 +3735,7 @@
                               <w:szCs w:val="32"/>
                               <w:lang w:val="en-US" w:eastAsia="zh-Hans"/>
                             </w:rPr>
-                            <w:t>班级：软测一</w:t>
+                            <w:t>班级：</w:t>
                           </w:r>
                         </w:p>
                         <w:p>
@@ -3771,17 +3760,6 @@
                               <w:lang w:val="en-US" w:eastAsia="zh-Hans"/>
                             </w:rPr>
                             <w:t>学号：</w:t>
-                          </w:r>
-                          <w:r>
-                            <w:rPr>
-                              <w:rFonts w:hint="default" w:ascii="华文楷体" w:hAnsi="华文楷体" w:eastAsia="华文楷体"/>
-                              <w:b/>
-                              <w:caps/>
-                              <w:sz w:val="32"/>
-                              <w:szCs w:val="32"/>
-                              <w:lang w:eastAsia="zh-Hans"/>
-                            </w:rPr>
-                            <w:t>20013118</w:t>
                           </w:r>
                         </w:p>
                       </w:txbxContent>
@@ -5337,6 +5315,7 @@
       <w:pPr>
         <w:pStyle w:val="3"/>
         <w:numPr>
+          <w:ilvl w:val="1"/>
           <w:numId w:val="0"/>
         </w:numPr>
         <w:spacing w:before="156" w:line="360" w:lineRule="auto"/>
@@ -5556,6 +5535,7 @@
     <w:p>
       <w:pPr>
         <w:numPr>
+          <w:ilvl w:val="0"/>
           <w:numId w:val="0"/>
         </w:numPr>
         <w:spacing w:line="360" w:lineRule="auto"/>
@@ -5594,6 +5574,7 @@
     <w:p>
       <w:pPr>
         <w:numPr>
+          <w:ilvl w:val="0"/>
           <w:numId w:val="0"/>
         </w:numPr>
         <w:spacing w:line="360" w:lineRule="auto"/>
@@ -5616,8 +5597,8 @@
         </w:rPr>
       </w:pPr>
       <w:bookmarkStart w:id="4" w:name="_Toc225113952"/>
-      <w:bookmarkStart w:id="5" w:name="_Toc492272187"/>
-      <w:bookmarkStart w:id="6" w:name="_Toc503671208"/>
+      <w:bookmarkStart w:id="5" w:name="_Toc503671208"/>
+      <w:bookmarkStart w:id="6" w:name="_Toc492272187"/>
       <w:r>
         <w:rPr>
           <w:rFonts w:hint="default" w:asciiTheme="minorEastAsia" w:hAnsiTheme="minorEastAsia" w:eastAsiaTheme="minorEastAsia"/>
@@ -6020,14 +6001,28 @@
           <w:rFonts w:hint="default" w:ascii="Menlo" w:hAnsi="Menlo" w:eastAsia="Menlo" w:cs="Menlo"/>
           <w:b w:val="0"/>
           <w:bCs w:val="0"/>
-          <w:color w:val="9872A2"/>
+          <w:color w:val="C5C8C6"/>
           <w:kern w:val="0"/>
           <w:sz w:val="24"/>
           <w:szCs w:val="24"/>
           <w:shd w:val="clear" w:fill="1E1E1E"/>
           <w:lang w:val="en-US" w:eastAsia="zh-CN" w:bidi="ar"/>
         </w:rPr>
-        <w:t>source</w:t>
+        <w:t>tutorial-env</w:t>
+      </w:r>
+      <w:r>
+        <w:rPr>
+          <w:rFonts w:hint="default" w:ascii="Menlo" w:hAnsi="Menlo" w:eastAsia="Menlo" w:cs="Menlo"/>
+          <w:b w:val="0"/>
+          <w:bCs w:val="0"/>
+          <w:color w:val="8080FF"/>
+          <w:kern w:val="0"/>
+          <w:sz w:val="24"/>
+          <w:szCs w:val="24"/>
+          <w:shd w:val="clear" w:fill="1E1E1E"/>
+          <w:lang w:val="en-US" w:eastAsia="zh-CN" w:bidi="ar"/>
+        </w:rPr>
+        <w:t>\S</w:t>
       </w:r>
       <w:r>
         <w:rPr>
@@ -6041,7 +6036,35 @@
           <w:shd w:val="clear" w:fill="1E1E1E"/>
           <w:lang w:val="en-US" w:eastAsia="zh-CN" w:bidi="ar"/>
         </w:rPr>
-        <w:t xml:space="preserve"> tutorial-env/bin/activate</w:t>
+        <w:t>cripts</w:t>
+      </w:r>
+      <w:r>
+        <w:rPr>
+          <w:rFonts w:hint="default" w:ascii="Menlo" w:hAnsi="Menlo" w:eastAsia="Menlo" w:cs="Menlo"/>
+          <w:b w:val="0"/>
+          <w:bCs w:val="0"/>
+          <w:color w:val="8080FF"/>
+          <w:kern w:val="0"/>
+          <w:sz w:val="24"/>
+          <w:szCs w:val="24"/>
+          <w:shd w:val="clear" w:fill="1E1E1E"/>
+          <w:lang w:val="en-US" w:eastAsia="zh-CN" w:bidi="ar"/>
+        </w:rPr>
+        <w:t>\a</w:t>
+      </w:r>
+      <w:r>
+        <w:rPr>
+          <w:rFonts w:hint="default" w:ascii="Menlo" w:hAnsi="Menlo" w:eastAsia="Menlo" w:cs="Menlo"/>
+          <w:b w:val="0"/>
+          <w:bCs w:val="0"/>
+          <w:color w:val="C5C8C6"/>
+          <w:kern w:val="0"/>
+          <w:sz w:val="24"/>
+          <w:szCs w:val="24"/>
+          <w:shd w:val="clear" w:fill="1E1E1E"/>
+          <w:lang w:val="en-US" w:eastAsia="zh-CN" w:bidi="ar"/>
+        </w:rPr>
+        <w:t>ctivate.bat</w:t>
       </w:r>
     </w:p>
     <w:p>
@@ -6051,24 +6074,34 @@
         <w:widowControl/>
         <w:suppressLineNumbers w:val="0"/>
         <w:jc w:val="left"/>
-        <w:rPr>
-          <w:rFonts w:hint="default"/>
-          <w:lang w:val="en-US" w:eastAsia="zh-Hans"/>
-        </w:rPr>
-      </w:pPr>
+      </w:pPr>
+      <w:bookmarkStart w:id="12" w:name="_GoBack"/>
+      <w:bookmarkEnd w:id="12"/>
     </w:p>
     <w:p>
       <w:pPr>
         <w:pStyle w:val="5"/>
         <w:spacing w:before="156" w:line="360" w:lineRule="auto"/>
-      </w:pPr>
+        <w:rPr>
+          <w:rFonts w:asciiTheme="minorEastAsia" w:hAnsiTheme="minorEastAsia" w:eastAsiaTheme="minorEastAsia"/>
+          <w:szCs w:val="24"/>
+        </w:rPr>
+      </w:pPr>
+      <w:r>
+        <w:rPr>
+          <w:rFonts w:hint="default" w:asciiTheme="minorEastAsia" w:hAnsiTheme="minorEastAsia" w:eastAsiaTheme="minorEastAsia"/>
+          <w:szCs w:val="24"/>
+          <w:lang w:eastAsia="zh-Hans"/>
+        </w:rPr>
+        <w:t>Linux/Unix/macOS</w:t>
+      </w:r>
       <w:r>
         <w:rPr>
           <w:rFonts w:hint="eastAsia" w:asciiTheme="minorEastAsia" w:hAnsiTheme="minorEastAsia" w:eastAsiaTheme="minorEastAsia"/>
           <w:szCs w:val="24"/>
           <w:lang w:val="en-US" w:eastAsia="zh-Hans"/>
         </w:rPr>
-        <w:t>创建虚拟目录</w:t>
+        <w:t>上激活虚拟环境</w:t>
       </w:r>
     </w:p>
     <w:p>
@@ -6078,10 +6111,6 @@
         <w:widowControl/>
         <w:suppressLineNumbers w:val="0"/>
         <w:jc w:val="left"/>
-        <w:rPr>
-          <w:rFonts w:hint="eastAsia"/>
-          <w:lang w:val="en-US" w:eastAsia="zh-Hans"/>
-        </w:rPr>
       </w:pPr>
       <w:r>
         <w:rPr>
@@ -6114,28 +6143,14 @@
           <w:rFonts w:hint="default" w:ascii="Menlo" w:hAnsi="Menlo" w:eastAsia="Menlo" w:cs="Menlo"/>
           <w:b w:val="0"/>
           <w:bCs w:val="0"/>
-          <w:color w:val="C5C8C6"/>
+          <w:color w:val="9872A2"/>
           <w:kern w:val="0"/>
           <w:sz w:val="24"/>
           <w:szCs w:val="24"/>
           <w:shd w:val="clear" w:fill="1E1E1E"/>
           <w:lang w:val="en-US" w:eastAsia="zh-CN" w:bidi="ar"/>
         </w:rPr>
-        <w:t>tutorial-env</w:t>
-      </w:r>
-      <w:r>
-        <w:rPr>
-          <w:rFonts w:hint="default" w:ascii="Menlo" w:hAnsi="Menlo" w:eastAsia="Menlo" w:cs="Menlo"/>
-          <w:b w:val="0"/>
-          <w:bCs w:val="0"/>
-          <w:color w:val="8080FF"/>
-          <w:kern w:val="0"/>
-          <w:sz w:val="24"/>
-          <w:szCs w:val="24"/>
-          <w:shd w:val="clear" w:fill="1E1E1E"/>
-          <w:lang w:val="en-US" w:eastAsia="zh-CN" w:bidi="ar"/>
-        </w:rPr>
-        <w:t>\S</w:t>
+        <w:t>source</w:t>
       </w:r>
       <w:r>
         <w:rPr>
@@ -6149,35 +6164,7 @@
           <w:shd w:val="clear" w:fill="1E1E1E"/>
           <w:lang w:val="en-US" w:eastAsia="zh-CN" w:bidi="ar"/>
         </w:rPr>
-        <w:t>cripts</w:t>
-      </w:r>
-      <w:r>
-        <w:rPr>
-          <w:rFonts w:hint="default" w:ascii="Menlo" w:hAnsi="Menlo" w:eastAsia="Menlo" w:cs="Menlo"/>
-          <w:b w:val="0"/>
-          <w:bCs w:val="0"/>
-          <w:color w:val="8080FF"/>
-          <w:kern w:val="0"/>
-          <w:sz w:val="24"/>
-          <w:szCs w:val="24"/>
-          <w:shd w:val="clear" w:fill="1E1E1E"/>
-          <w:lang w:val="en-US" w:eastAsia="zh-CN" w:bidi="ar"/>
-        </w:rPr>
-        <w:t>\a</w:t>
-      </w:r>
-      <w:r>
-        <w:rPr>
-          <w:rFonts w:hint="default" w:ascii="Menlo" w:hAnsi="Menlo" w:eastAsia="Menlo" w:cs="Menlo"/>
-          <w:b w:val="0"/>
-          <w:bCs w:val="0"/>
-          <w:color w:val="C5C8C6"/>
-          <w:kern w:val="0"/>
-          <w:sz w:val="24"/>
-          <w:szCs w:val="24"/>
-          <w:shd w:val="clear" w:fill="1E1E1E"/>
-          <w:lang w:val="en-US" w:eastAsia="zh-CN" w:bidi="ar"/>
-        </w:rPr>
-        <w:t>ctivate.bat</w:t>
+        <w:t xml:space="preserve"> tutorial-env/bin/activate</w:t>
       </w:r>
     </w:p>
     <w:p>
@@ -6191,15 +6178,6 @@
     </w:p>
     <w:p>
       <w:pPr>
-        <w:keepNext w:val="0"/>
-        <w:keepLines w:val="0"/>
-        <w:widowControl/>
-        <w:suppressLineNumbers w:val="0"/>
-        <w:jc w:val="left"/>
-      </w:pPr>
-    </w:p>
-    <w:p>
-      <w:pPr>
         <w:pStyle w:val="5"/>
         <w:spacing w:before="156" w:line="360" w:lineRule="auto"/>
         <w:rPr>
@@ -6209,11 +6187,19 @@
       </w:pPr>
       <w:r>
         <w:rPr>
+          <w:rFonts w:hint="eastAsia" w:asciiTheme="minorEastAsia" w:hAnsiTheme="minorEastAsia" w:eastAsiaTheme="minorEastAsia"/>
+          <w:szCs w:val="24"/>
+          <w:lang w:val="en-US" w:eastAsia="zh-Hans"/>
+        </w:rPr>
+        <w:t>安装requirement</w:t>
+      </w:r>
+      <w:r>
+        <w:rPr>
           <w:rFonts w:hint="default" w:asciiTheme="minorEastAsia" w:hAnsiTheme="minorEastAsia" w:eastAsiaTheme="minorEastAsia"/>
           <w:szCs w:val="24"/>
           <w:lang w:eastAsia="zh-Hans"/>
         </w:rPr>
-        <w:t>Linux/Unix/macOS</w:t>
+        <w:t>.</w:t>
       </w:r>
       <w:r>
         <w:rPr>
@@ -6221,23 +6207,7 @@
           <w:szCs w:val="24"/>
           <w:lang w:val="en-US" w:eastAsia="zh-Hans"/>
         </w:rPr>
-        <w:t>上激活虚拟环境</w:t>
-      </w:r>
-    </w:p>
-    <w:p>
-      <w:pPr>
-        <w:keepNext w:val="0"/>
-        <w:keepLines w:val="0"/>
-        <w:widowControl/>
-        <w:suppressLineNumbers w:val="0"/>
-        <w:jc w:val="left"/>
-      </w:pPr>
-      <w:r>
-        <w:rPr>
-          <w:rFonts w:hint="eastAsia"/>
-          <w:lang w:val="en-US" w:eastAsia="zh-Hans"/>
-        </w:rPr>
-        <w:t>项目根目录下，执行命令行：</w:t>
+        <w:t>txt依赖</w:t>
       </w:r>
     </w:p>
     <w:p>
@@ -6263,20 +6233,6 @@
           <w:rFonts w:hint="default" w:ascii="Menlo" w:hAnsi="Menlo" w:eastAsia="Menlo" w:cs="Menlo"/>
           <w:b w:val="0"/>
           <w:bCs w:val="0"/>
-          <w:color w:val="9872A2"/>
-          <w:kern w:val="0"/>
-          <w:sz w:val="24"/>
-          <w:szCs w:val="24"/>
-          <w:shd w:val="clear" w:fill="1E1E1E"/>
-          <w:lang w:val="en-US" w:eastAsia="zh-CN" w:bidi="ar"/>
-        </w:rPr>
-        <w:t>source</w:t>
-      </w:r>
-      <w:r>
-        <w:rPr>
-          <w:rFonts w:hint="default" w:ascii="Menlo" w:hAnsi="Menlo" w:eastAsia="Menlo" w:cs="Menlo"/>
-          <w:b w:val="0"/>
-          <w:bCs w:val="0"/>
           <w:color w:val="C5C8C6"/>
           <w:kern w:val="0"/>
           <w:sz w:val="24"/>
@@ -6284,7 +6240,56 @@
           <w:shd w:val="clear" w:fill="1E1E1E"/>
           <w:lang w:val="en-US" w:eastAsia="zh-CN" w:bidi="ar"/>
         </w:rPr>
-        <w:t xml:space="preserve"> tutorial-env/bin/activate</w:t>
+        <w:t>pip install -r requirements.txt</w:t>
+      </w:r>
+    </w:p>
+    <w:p>
+      <w:pPr>
+        <w:spacing w:line="360" w:lineRule="auto"/>
+        <w:rPr>
+          <w:rFonts w:asciiTheme="minorEastAsia" w:hAnsiTheme="minorEastAsia" w:eastAsiaTheme="minorEastAsia"/>
+          <w:sz w:val="24"/>
+        </w:rPr>
+      </w:pPr>
+    </w:p>
+    <w:p>
+      <w:pPr>
+        <w:pStyle w:val="4"/>
+        <w:spacing w:before="156" w:line="360" w:lineRule="auto"/>
+        <w:rPr>
+          <w:rFonts w:asciiTheme="minorEastAsia" w:hAnsiTheme="minorEastAsia" w:eastAsiaTheme="minorEastAsia"/>
+          <w:color w:val="000000"/>
+          <w:szCs w:val="24"/>
+        </w:rPr>
+      </w:pPr>
+      <w:bookmarkStart w:id="10" w:name="_Toc1680640095"/>
+      <w:r>
+        <w:rPr>
+          <w:rFonts w:hint="eastAsia" w:asciiTheme="minorEastAsia" w:hAnsiTheme="minorEastAsia" w:eastAsiaTheme="minorEastAsia"/>
+          <w:color w:val="000000"/>
+          <w:szCs w:val="24"/>
+          <w:lang w:val="en-US" w:eastAsia="zh-Hans"/>
+        </w:rPr>
+        <w:t>使用</w:t>
+      </w:r>
+      <w:bookmarkEnd w:id="10"/>
+    </w:p>
+    <w:p>
+      <w:pPr>
+        <w:pStyle w:val="5"/>
+        <w:spacing w:before="156" w:line="360" w:lineRule="auto"/>
+        <w:rPr>
+          <w:rFonts w:asciiTheme="minorEastAsia" w:hAnsiTheme="minorEastAsia" w:eastAsiaTheme="minorEastAsia"/>
+          <w:szCs w:val="24"/>
+        </w:rPr>
+      </w:pPr>
+      <w:r>
+        <w:rPr>
+          <w:rFonts w:hint="eastAsia" w:asciiTheme="minorEastAsia" w:hAnsiTheme="minorEastAsia" w:eastAsiaTheme="minorEastAsia"/>
+          <w:szCs w:val="24"/>
+          <w:lang w:val="en-US" w:eastAsia="zh-Hans"/>
+        </w:rPr>
+        <w:t>运行脚本</w:t>
       </w:r>
     </w:p>
     <w:p>
@@ -6295,39 +6300,12 @@
         <w:suppressLineNumbers w:val="0"/>
         <w:jc w:val="left"/>
       </w:pPr>
-    </w:p>
-    <w:p>
-      <w:pPr>
-        <w:pStyle w:val="5"/>
-        <w:spacing w:before="156" w:line="360" w:lineRule="auto"/>
-        <w:rPr>
-          <w:rFonts w:asciiTheme="minorEastAsia" w:hAnsiTheme="minorEastAsia" w:eastAsiaTheme="minorEastAsia"/>
-          <w:szCs w:val="24"/>
-        </w:rPr>
-      </w:pPr>
-      <w:r>
-        <w:rPr>
-          <w:rFonts w:hint="eastAsia" w:asciiTheme="minorEastAsia" w:hAnsiTheme="minorEastAsia" w:eastAsiaTheme="minorEastAsia"/>
-          <w:szCs w:val="24"/>
+      <w:r>
+        <w:rPr>
+          <w:rFonts w:hint="eastAsia"/>
           <w:lang w:val="en-US" w:eastAsia="zh-Hans"/>
         </w:rPr>
-        <w:t>安装requirement</w:t>
-      </w:r>
-      <w:r>
-        <w:rPr>
-          <w:rFonts w:hint="default" w:asciiTheme="minorEastAsia" w:hAnsiTheme="minorEastAsia" w:eastAsiaTheme="minorEastAsia"/>
-          <w:szCs w:val="24"/>
-          <w:lang w:eastAsia="zh-Hans"/>
-        </w:rPr>
-        <w:t>.</w:t>
-      </w:r>
-      <w:r>
-        <w:rPr>
-          <w:rFonts w:hint="eastAsia" w:asciiTheme="minorEastAsia" w:hAnsiTheme="minorEastAsia" w:eastAsiaTheme="minorEastAsia"/>
-          <w:szCs w:val="24"/>
-          <w:lang w:val="en-US" w:eastAsia="zh-Hans"/>
-        </w:rPr>
-        <w:t>txt依赖</w:t>
+        <w:t>项目根目录下，执行命令行：</w:t>
       </w:r>
     </w:p>
     <w:p>
@@ -6339,104 +6317,6 @@
         <w:shd w:val="clear" w:fill="1E1E1E"/>
         <w:spacing w:line="360" w:lineRule="atLeast"/>
         <w:jc w:val="left"/>
-        <w:rPr>
-          <w:rFonts w:hint="default" w:ascii="Menlo" w:hAnsi="Menlo" w:eastAsia="Menlo" w:cs="Menlo"/>
-          <w:b w:val="0"/>
-          <w:bCs w:val="0"/>
-          <w:color w:val="C5C8C6"/>
-          <w:sz w:val="24"/>
-          <w:szCs w:val="24"/>
-        </w:rPr>
-      </w:pPr>
-      <w:r>
-        <w:rPr>
-          <w:rFonts w:hint="default" w:ascii="Menlo" w:hAnsi="Menlo" w:eastAsia="Menlo" w:cs="Menlo"/>
-          <w:b w:val="0"/>
-          <w:bCs w:val="0"/>
-          <w:color w:val="C5C8C6"/>
-          <w:kern w:val="0"/>
-          <w:sz w:val="24"/>
-          <w:szCs w:val="24"/>
-          <w:shd w:val="clear" w:fill="1E1E1E"/>
-          <w:lang w:val="en-US" w:eastAsia="zh-CN" w:bidi="ar"/>
-        </w:rPr>
-        <w:t>pip install -r requirements.txt</w:t>
-      </w:r>
-    </w:p>
-    <w:p>
-      <w:pPr>
-        <w:spacing w:line="360" w:lineRule="auto"/>
-        <w:rPr>
-          <w:rFonts w:asciiTheme="minorEastAsia" w:hAnsiTheme="minorEastAsia" w:eastAsiaTheme="minorEastAsia"/>
-          <w:sz w:val="24"/>
-        </w:rPr>
-      </w:pPr>
-    </w:p>
-    <w:p>
-      <w:pPr>
-        <w:pStyle w:val="4"/>
-        <w:spacing w:before="156" w:line="360" w:lineRule="auto"/>
-        <w:rPr>
-          <w:rFonts w:asciiTheme="minorEastAsia" w:hAnsiTheme="minorEastAsia" w:eastAsiaTheme="minorEastAsia"/>
-          <w:color w:val="000000"/>
-          <w:szCs w:val="24"/>
-        </w:rPr>
-      </w:pPr>
-      <w:bookmarkStart w:id="10" w:name="_Toc1680640095"/>
-      <w:r>
-        <w:rPr>
-          <w:rFonts w:hint="eastAsia" w:asciiTheme="minorEastAsia" w:hAnsiTheme="minorEastAsia" w:eastAsiaTheme="minorEastAsia"/>
-          <w:color w:val="000000"/>
-          <w:szCs w:val="24"/>
-          <w:lang w:val="en-US" w:eastAsia="zh-Hans"/>
-        </w:rPr>
-        <w:t>使用</w:t>
-      </w:r>
-      <w:bookmarkEnd w:id="10"/>
-    </w:p>
-    <w:p>
-      <w:pPr>
-        <w:pStyle w:val="5"/>
-        <w:spacing w:before="156" w:line="360" w:lineRule="auto"/>
-        <w:rPr>
-          <w:rFonts w:asciiTheme="minorEastAsia" w:hAnsiTheme="minorEastAsia" w:eastAsiaTheme="minorEastAsia"/>
-          <w:szCs w:val="24"/>
-        </w:rPr>
-      </w:pPr>
-      <w:r>
-        <w:rPr>
-          <w:rFonts w:hint="eastAsia" w:asciiTheme="minorEastAsia" w:hAnsiTheme="minorEastAsia" w:eastAsiaTheme="minorEastAsia"/>
-          <w:szCs w:val="24"/>
-          <w:lang w:val="en-US" w:eastAsia="zh-Hans"/>
-        </w:rPr>
-        <w:t>运行脚本</w:t>
-      </w:r>
-    </w:p>
-    <w:p>
-      <w:pPr>
-        <w:keepNext w:val="0"/>
-        <w:keepLines w:val="0"/>
-        <w:widowControl/>
-        <w:suppressLineNumbers w:val="0"/>
-        <w:jc w:val="left"/>
-      </w:pPr>
-      <w:r>
-        <w:rPr>
-          <w:rFonts w:hint="eastAsia"/>
-          <w:lang w:val="en-US" w:eastAsia="zh-Hans"/>
-        </w:rPr>
-        <w:t>项目根目录下，执行命令行：</w:t>
-      </w:r>
-    </w:p>
-    <w:p>
-      <w:pPr>
-        <w:keepNext w:val="0"/>
-        <w:keepLines w:val="0"/>
-        <w:widowControl/>
-        <w:suppressLineNumbers w:val="0"/>
-        <w:shd w:val="clear" w:fill="1E1E1E"/>
-        <w:spacing w:line="360" w:lineRule="atLeast"/>
-        <w:jc w:val="left"/>
       </w:pPr>
       <w:r>
         <w:rPr>
@@ -6810,8 +6690,6 @@
         </w:rPr>
         <w:t xml:space="preserve">    )ENGINE=InnoDB DEFAULT CHARSET=utf8;</w:t>
       </w:r>
-      <w:bookmarkStart w:id="12" w:name="_GoBack"/>
-      <w:bookmarkEnd w:id="12"/>
     </w:p>
     <w:p>
       <w:pPr>
